--- a/others/Opis_badań.docx
+++ b/others/Opis_badań.docx
@@ -1,6 +1,6 @@
 
 <file path=word/document.xml><?xml version="1.0" encoding="utf-8"?>
-<w:document xmlns:wpc="http://schemas.microsoft.com/office/word/2010/wordprocessingCanvas" xmlns:mc="http://schemas.openxmlformats.org/markup-compatibility/2006" xmlns:o="urn:schemas-microsoft-com:office:office" xmlns:r="http://schemas.openxmlformats.org/officeDocument/2006/relationships" xmlns:m="http://schemas.openxmlformats.org/officeDocument/2006/math" xmlns:v="urn:schemas-microsoft-com:vml" xmlns:wp14="http://schemas.microsoft.com/office/word/2010/wordprocessingDrawing" xmlns:wp="http://schemas.openxmlformats.org/drawingml/2006/wordprocessingDrawing" xmlns:w10="urn:schemas-microsoft-com:office:word" xmlns:w="http://schemas.openxmlformats.org/wordprocessingml/2006/main" xmlns:w14="http://schemas.microsoft.com/office/word/2010/wordml" xmlns:w15="http://schemas.microsoft.com/office/word/2012/wordml" xmlns:wpg="http://schemas.microsoft.com/office/word/2010/wordprocessingGroup" xmlns:wpi="http://schemas.microsoft.com/office/word/2010/wordprocessingInk" xmlns:wne="http://schemas.microsoft.com/office/word/2006/wordml" xmlns:wps="http://schemas.microsoft.com/office/word/2010/wordprocessingShape" mc:Ignorable="w14 w15 wp14">
+<w:document xmlns:wpc="http://schemas.microsoft.com/office/word/2010/wordprocessingCanvas" xmlns:cx="http://schemas.microsoft.com/office/drawing/2014/chartex" xmlns:cx1="http://schemas.microsoft.com/office/drawing/2015/9/8/chartex" xmlns:cx2="http://schemas.microsoft.com/office/drawing/2015/10/21/chartex" xmlns:cx3="http://schemas.microsoft.com/office/drawing/2016/5/9/chartex" xmlns:cx4="http://schemas.microsoft.com/office/drawing/2016/5/10/chartex" xmlns:cx5="http://schemas.microsoft.com/office/drawing/2016/5/11/chartex" xmlns:cx6="http://schemas.microsoft.com/office/drawing/2016/5/12/chartex" xmlns:cx7="http://schemas.microsoft.com/office/drawing/2016/5/13/chartex" xmlns:cx8="http://schemas.microsoft.com/office/drawing/2016/5/14/chartex" xmlns:mc="http://schemas.openxmlformats.org/markup-compatibility/2006" xmlns:aink="http://schemas.microsoft.com/office/drawing/2016/ink" xmlns:am3d="http://schemas.microsoft.com/office/drawing/2017/model3d" xmlns:o="urn:schemas-microsoft-com:office:office" xmlns:r="http://schemas.openxmlformats.org/officeDocument/2006/relationships" xmlns:m="http://schemas.openxmlformats.org/officeDocument/2006/math" xmlns:v="urn:schemas-microsoft-com:vml" xmlns:wp14="http://schemas.microsoft.com/office/word/2010/wordprocessingDrawing" xmlns:wp="http://schemas.openxmlformats.org/drawingml/2006/wordprocessingDrawing" xmlns:w10="urn:schemas-microsoft-com:office:word" xmlns:w="http://schemas.openxmlformats.org/wordprocessingml/2006/main" xmlns:w14="http://schemas.microsoft.com/office/word/2010/wordml" xmlns:w15="http://schemas.microsoft.com/office/word/2012/wordml" xmlns:w16cex="http://schemas.microsoft.com/office/word/2018/wordml/cex" xmlns:w16cid="http://schemas.microsoft.com/office/word/2016/wordml/cid" xmlns:w16="http://schemas.microsoft.com/office/word/2018/wordml" xmlns:w16sdtdh="http://schemas.microsoft.com/office/word/2020/wordml/sdtdatahash" xmlns:w16se="http://schemas.microsoft.com/office/word/2015/wordml/symex" xmlns:wpg="http://schemas.microsoft.com/office/word/2010/wordprocessingGroup" xmlns:wpi="http://schemas.microsoft.com/office/word/2010/wordprocessingInk" xmlns:wne="http://schemas.microsoft.com/office/word/2006/wordml" xmlns:wps="http://schemas.microsoft.com/office/word/2010/wordprocessingShape" mc:Ignorable="w14 w15 w16se w16cid w16 w16cex w16sdtdh wp14">
   <w:body>
     <w:p>
       <w:pPr>
@@ -22,7 +22,195 @@
         <w:t>Funkcjonalność aplikacji</w:t>
       </w:r>
     </w:p>
-    <w:p/>
+    <w:p>
+      <w:r>
+        <w:t>Aplikacja pozwala na wprowadzenie danych za pomocą plików .</w:t>
+      </w:r>
+      <w:proofErr w:type="spellStart"/>
+      <w:r>
+        <w:t>csv</w:t>
+      </w:r>
+      <w:proofErr w:type="spellEnd"/>
+      <w:r>
+        <w:t>.</w:t>
+      </w:r>
+    </w:p>
+    <w:p>
+      <w:r>
+        <w:t>Można</w:t>
+      </w:r>
+      <w:r>
+        <w:t xml:space="preserve"> </w:t>
+      </w:r>
+      <w:r>
+        <w:t>wprowadzić</w:t>
+      </w:r>
+      <w:r>
+        <w:t xml:space="preserve"> parametry algorytmu takie jak:</w:t>
+      </w:r>
+    </w:p>
+    <w:p>
+      <w:pPr>
+        <w:pStyle w:val="Akapitzlist"/>
+        <w:numPr>
+          <w:ilvl w:val="0"/>
+          <w:numId w:val="5"/>
+        </w:numPr>
+      </w:pPr>
+      <w:r>
+        <w:t>Waga poszczególnych składowych funkcji celu</w:t>
+      </w:r>
+      <w:r>
+        <w:t xml:space="preserve"> – funkcja celu ma 4 składowe</w:t>
+      </w:r>
+    </w:p>
+    <w:p>
+      <w:pPr>
+        <w:pStyle w:val="Akapitzlist"/>
+        <w:numPr>
+          <w:ilvl w:val="0"/>
+          <w:numId w:val="5"/>
+        </w:numPr>
+      </w:pPr>
+      <w:r>
+        <w:t>Waga składowej całkowitej funkcji celu dla prowadzących</w:t>
+      </w:r>
+      <w:r>
+        <w:t xml:space="preserve"> </w:t>
+      </w:r>
+      <w:r>
+        <w:t>–</w:t>
+      </w:r>
+      <w:r>
+        <w:t xml:space="preserve"> </w:t>
+      </w:r>
+      <w:r>
+        <w:t>całkowita wartość funkcji celu to suma wartości funkcji celu policzona dla każdej grupy i prowadzącego</w:t>
+      </w:r>
+    </w:p>
+    <w:p>
+      <w:pPr>
+        <w:pStyle w:val="Akapitzlist"/>
+        <w:numPr>
+          <w:ilvl w:val="0"/>
+          <w:numId w:val="5"/>
+        </w:numPr>
+      </w:pPr>
+      <w:r>
+        <w:t xml:space="preserve">Jednostka czasu </w:t>
+      </w:r>
+      <w:r>
+        <w:t xml:space="preserve">jaka będzie używana w algorytmie – im </w:t>
+      </w:r>
+      <w:r>
+        <w:t>mniejsza tym potencjalnie mniejsze przerwy ale dłuższy czas wykonywania algorytmu</w:t>
+      </w:r>
+    </w:p>
+    <w:p>
+      <w:pPr>
+        <w:pStyle w:val="Akapitzlist"/>
+        <w:numPr>
+          <w:ilvl w:val="0"/>
+          <w:numId w:val="5"/>
+        </w:numPr>
+      </w:pPr>
+      <w:r>
+        <w:t xml:space="preserve">Metoda cofania </w:t>
+      </w:r>
+      <w:r>
+        <w:t>–</w:t>
+      </w:r>
+      <w:r>
+        <w:t xml:space="preserve"> </w:t>
+      </w:r>
+      <w:r>
+        <w:t>zostały zaimplementowane 3 metody radzenia sobie w przypadku nie możliwości przypisania danych zajęć</w:t>
+      </w:r>
+    </w:p>
+    <w:p>
+      <w:pPr>
+        <w:pStyle w:val="Akapitzlist"/>
+        <w:numPr>
+          <w:ilvl w:val="0"/>
+          <w:numId w:val="5"/>
+        </w:numPr>
+      </w:pPr>
+      <w:r>
+        <w:t xml:space="preserve">Ilość </w:t>
+      </w:r>
+      <w:r>
+        <w:t>„</w:t>
+      </w:r>
+      <w:proofErr w:type="spellStart"/>
+      <w:r>
+        <w:t>przypisań</w:t>
+      </w:r>
+      <w:proofErr w:type="spellEnd"/>
+      <w:r>
+        <w:t>”</w:t>
+      </w:r>
+      <w:r>
+        <w:t xml:space="preserve"> która zostaje cofnięta w razie nieudanego przypisania d</w:t>
+      </w:r>
+      <w:r>
+        <w:t>anych zajęć</w:t>
+      </w:r>
+    </w:p>
+    <w:p>
+      <w:pPr>
+        <w:pStyle w:val="Akapitzlist"/>
+        <w:numPr>
+          <w:ilvl w:val="0"/>
+          <w:numId w:val="5"/>
+        </w:numPr>
+      </w:pPr>
+      <w:r>
+        <w:t>Maksymalna ilość iteracji</w:t>
+      </w:r>
+      <w:r>
+        <w:t xml:space="preserve"> – maksymalna ilość nieudanych </w:t>
+      </w:r>
+      <w:r>
+        <w:t>„</w:t>
+      </w:r>
+      <w:proofErr w:type="spellStart"/>
+      <w:r>
+        <w:t>przypisań</w:t>
+      </w:r>
+      <w:proofErr w:type="spellEnd"/>
+      <w:r>
+        <w:t>” po której algorytm kończy działanie</w:t>
+      </w:r>
+    </w:p>
+    <w:p>
+      <w:pPr>
+        <w:pStyle w:val="Akapitzlist"/>
+        <w:numPr>
+          <w:ilvl w:val="0"/>
+          <w:numId w:val="5"/>
+        </w:numPr>
+      </w:pPr>
+      <w:r>
+        <w:t xml:space="preserve">Ilość sekcji na ile zostaną podzielone zajęcia podczas </w:t>
+      </w:r>
+      <w:r>
+        <w:t xml:space="preserve">wstępnego sortowania (według priorytetu przypisania) – im większa tym większe znaczenie ma </w:t>
+      </w:r>
+      <w:r>
+        <w:t xml:space="preserve">ilość dostępnych </w:t>
+      </w:r>
+      <w:proofErr w:type="spellStart"/>
+      <w:r>
+        <w:t>sa</w:t>
+      </w:r>
+      <w:r>
+        <w:t>l</w:t>
+      </w:r>
+      <w:proofErr w:type="spellEnd"/>
+      <w:r>
+        <w:t xml:space="preserve"> dla danych zajęć, im mniejsza tym bardziej liczy się czas ich trwania</w:t>
+      </w:r>
+    </w:p>
     <w:p>
       <w:pPr>
         <w:pStyle w:val="Nagwek1"/>
@@ -130,13 +318,7 @@
         </w:numPr>
       </w:pPr>
       <w:r>
-        <w:t xml:space="preserve">Liczba </w:t>
-      </w:r>
-      <w:r>
-        <w:t>nie</w:t>
-      </w:r>
-      <w:r>
-        <w:t>udanych wstawień zajęć do planu</w:t>
+        <w:t>Liczba nieudanych wstawień zajęć do planu</w:t>
       </w:r>
       <w:r>
         <w:t xml:space="preserve"> </w:t>
@@ -200,6 +382,7 @@
         <w:jc w:val="both"/>
       </w:pPr>
       <w:r>
+        <w:lastRenderedPageBreak/>
         <w:t>Wagi składowych funkcji celu</w:t>
       </w:r>
     </w:p>
@@ -282,13 +465,10 @@
         <w:t>Jednostka czasu – wymagany czas pomiędzy zajęciami dla grup i prowadzących</w:t>
       </w:r>
     </w:p>
-    <w:p/>
     <w:p>
       <w:r>
         <w:t>Dane wykorzystywane do testów będą generowane automatycznie przy pomocy osobnego programu na podstawie podawanych parametrów.</w:t>
       </w:r>
-      <w:bookmarkStart w:id="0" w:name="_GoBack"/>
-      <w:bookmarkEnd w:id="0"/>
     </w:p>
     <w:p>
       <w:pPr>
@@ -306,8 +486,8 @@
 </file>
 
 <file path=word/numbering.xml><?xml version="1.0" encoding="utf-8"?>
-<w:numbering xmlns:wpc="http://schemas.microsoft.com/office/word/2010/wordprocessingCanvas" xmlns:mc="http://schemas.openxmlformats.org/markup-compatibility/2006" xmlns:o="urn:schemas-microsoft-com:office:office" xmlns:r="http://schemas.openxmlformats.org/officeDocument/2006/relationships" xmlns:m="http://schemas.openxmlformats.org/officeDocument/2006/math" xmlns:v="urn:schemas-microsoft-com:vml" xmlns:wp14="http://schemas.microsoft.com/office/word/2010/wordprocessingDrawing" xmlns:wp="http://schemas.openxmlformats.org/drawingml/2006/wordprocessingDrawing" xmlns:w10="urn:schemas-microsoft-com:office:word" xmlns:w="http://schemas.openxmlformats.org/wordprocessingml/2006/main" xmlns:w14="http://schemas.microsoft.com/office/word/2010/wordml" xmlns:w15="http://schemas.microsoft.com/office/word/2012/wordml" xmlns:wpg="http://schemas.microsoft.com/office/word/2010/wordprocessingGroup" xmlns:wpi="http://schemas.microsoft.com/office/word/2010/wordprocessingInk" xmlns:wne="http://schemas.microsoft.com/office/word/2006/wordml" xmlns:wps="http://schemas.microsoft.com/office/word/2010/wordprocessingShape" mc:Ignorable="w14 w15 wp14">
-  <w:abstractNum w:abstractNumId="0">
+<w:numbering xmlns:wpc="http://schemas.microsoft.com/office/word/2010/wordprocessingCanvas" xmlns:cx="http://schemas.microsoft.com/office/drawing/2014/chartex" xmlns:cx1="http://schemas.microsoft.com/office/drawing/2015/9/8/chartex" xmlns:cx2="http://schemas.microsoft.com/office/drawing/2015/10/21/chartex" xmlns:cx3="http://schemas.microsoft.com/office/drawing/2016/5/9/chartex" xmlns:cx4="http://schemas.microsoft.com/office/drawing/2016/5/10/chartex" xmlns:cx5="http://schemas.microsoft.com/office/drawing/2016/5/11/chartex" xmlns:cx6="http://schemas.microsoft.com/office/drawing/2016/5/12/chartex" xmlns:cx7="http://schemas.microsoft.com/office/drawing/2016/5/13/chartex" xmlns:cx8="http://schemas.microsoft.com/office/drawing/2016/5/14/chartex" xmlns:mc="http://schemas.openxmlformats.org/markup-compatibility/2006" xmlns:aink="http://schemas.microsoft.com/office/drawing/2016/ink" xmlns:am3d="http://schemas.microsoft.com/office/drawing/2017/model3d" xmlns:o="urn:schemas-microsoft-com:office:office" xmlns:r="http://schemas.openxmlformats.org/officeDocument/2006/relationships" xmlns:m="http://schemas.openxmlformats.org/officeDocument/2006/math" xmlns:v="urn:schemas-microsoft-com:vml" xmlns:wp14="http://schemas.microsoft.com/office/word/2010/wordprocessingDrawing" xmlns:wp="http://schemas.openxmlformats.org/drawingml/2006/wordprocessingDrawing" xmlns:w10="urn:schemas-microsoft-com:office:word" xmlns:w="http://schemas.openxmlformats.org/wordprocessingml/2006/main" xmlns:w14="http://schemas.microsoft.com/office/word/2010/wordml" xmlns:w15="http://schemas.microsoft.com/office/word/2012/wordml" xmlns:w16cex="http://schemas.microsoft.com/office/word/2018/wordml/cex" xmlns:w16cid="http://schemas.microsoft.com/office/word/2016/wordml/cid" xmlns:w16="http://schemas.microsoft.com/office/word/2018/wordml" xmlns:w16sdtdh="http://schemas.microsoft.com/office/word/2020/wordml/sdtdatahash" xmlns:w16se="http://schemas.microsoft.com/office/word/2015/wordml/symex" xmlns:wpg="http://schemas.microsoft.com/office/word/2010/wordprocessingGroup" xmlns:wpi="http://schemas.microsoft.com/office/word/2010/wordprocessingInk" xmlns:wne="http://schemas.microsoft.com/office/word/2006/wordml" xmlns:wps="http://schemas.microsoft.com/office/word/2010/wordprocessingShape" mc:Ignorable="w14 w15 w16se w16cid w16 w16cex w16sdtdh wp14">
+  <w:abstractNum w:abstractNumId="0" w15:restartNumberingAfterBreak="0">
     <w:nsid w:val="065C38AD"/>
     <w:multiLevelType w:val="hybridMultilevel"/>
     <w:tmpl w:val="E54C23B4"/>
@@ -420,7 +600,7 @@
       </w:rPr>
     </w:lvl>
   </w:abstractNum>
-  <w:abstractNum w:abstractNumId="1">
+  <w:abstractNum w:abstractNumId="1" w15:restartNumberingAfterBreak="0">
     <w:nsid w:val="09A060A1"/>
     <w:multiLevelType w:val="hybridMultilevel"/>
     <w:tmpl w:val="BA38980E"/>
@@ -532,7 +712,7 @@
       </w:rPr>
     </w:lvl>
   </w:abstractNum>
-  <w:abstractNum w:abstractNumId="2">
+  <w:abstractNum w:abstractNumId="2" w15:restartNumberingAfterBreak="0">
     <w:nsid w:val="47F3711F"/>
     <w:multiLevelType w:val="hybridMultilevel"/>
     <w:tmpl w:val="E2C8D946"/>
@@ -645,7 +825,7 @@
       </w:rPr>
     </w:lvl>
   </w:abstractNum>
-  <w:abstractNum w:abstractNumId="3">
+  <w:abstractNum w:abstractNumId="3" w15:restartNumberingAfterBreak="0">
     <w:nsid w:val="5A761EC5"/>
     <w:multiLevelType w:val="hybridMultilevel"/>
     <w:tmpl w:val="3ADED9EC"/>
@@ -745,6 +925,119 @@
       </w:rPr>
     </w:lvl>
     <w:lvl w:ilvl="8" w:tplc="04150005" w:tentative="1">
+      <w:start w:val="1"/>
+      <w:numFmt w:val="bullet"/>
+      <w:lvlText w:val=""/>
+      <w:lvlJc w:val="left"/>
+      <w:pPr>
+        <w:ind w:left="6480" w:hanging="360"/>
+      </w:pPr>
+      <w:rPr>
+        <w:rFonts w:ascii="Wingdings" w:hAnsi="Wingdings" w:hint="default"/>
+      </w:rPr>
+    </w:lvl>
+  </w:abstractNum>
+  <w:abstractNum w:abstractNumId="4" w15:restartNumberingAfterBreak="0">
+    <w:nsid w:val="7665639E"/>
+    <w:multiLevelType w:val="hybridMultilevel"/>
+    <w:tmpl w:val="CFCEC306"/>
+    <w:lvl w:ilvl="0" w:tplc="04090001">
+      <w:start w:val="1"/>
+      <w:numFmt w:val="bullet"/>
+      <w:lvlText w:val=""/>
+      <w:lvlJc w:val="left"/>
+      <w:pPr>
+        <w:ind w:left="720" w:hanging="360"/>
+      </w:pPr>
+      <w:rPr>
+        <w:rFonts w:ascii="Symbol" w:hAnsi="Symbol" w:hint="default"/>
+      </w:rPr>
+    </w:lvl>
+    <w:lvl w:ilvl="1" w:tplc="04090003">
+      <w:start w:val="1"/>
+      <w:numFmt w:val="bullet"/>
+      <w:lvlText w:val="o"/>
+      <w:lvlJc w:val="left"/>
+      <w:pPr>
+        <w:ind w:left="1440" w:hanging="360"/>
+      </w:pPr>
+      <w:rPr>
+        <w:rFonts w:ascii="Courier New" w:hAnsi="Courier New" w:cs="Courier New" w:hint="default"/>
+      </w:rPr>
+    </w:lvl>
+    <w:lvl w:ilvl="2" w:tplc="04090005" w:tentative="1">
+      <w:start w:val="1"/>
+      <w:numFmt w:val="bullet"/>
+      <w:lvlText w:val=""/>
+      <w:lvlJc w:val="left"/>
+      <w:pPr>
+        <w:ind w:left="2160" w:hanging="360"/>
+      </w:pPr>
+      <w:rPr>
+        <w:rFonts w:ascii="Wingdings" w:hAnsi="Wingdings" w:hint="default"/>
+      </w:rPr>
+    </w:lvl>
+    <w:lvl w:ilvl="3" w:tplc="04090001" w:tentative="1">
+      <w:start w:val="1"/>
+      <w:numFmt w:val="bullet"/>
+      <w:lvlText w:val=""/>
+      <w:lvlJc w:val="left"/>
+      <w:pPr>
+        <w:ind w:left="2880" w:hanging="360"/>
+      </w:pPr>
+      <w:rPr>
+        <w:rFonts w:ascii="Symbol" w:hAnsi="Symbol" w:hint="default"/>
+      </w:rPr>
+    </w:lvl>
+    <w:lvl w:ilvl="4" w:tplc="04090003" w:tentative="1">
+      <w:start w:val="1"/>
+      <w:numFmt w:val="bullet"/>
+      <w:lvlText w:val="o"/>
+      <w:lvlJc w:val="left"/>
+      <w:pPr>
+        <w:ind w:left="3600" w:hanging="360"/>
+      </w:pPr>
+      <w:rPr>
+        <w:rFonts w:ascii="Courier New" w:hAnsi="Courier New" w:cs="Courier New" w:hint="default"/>
+      </w:rPr>
+    </w:lvl>
+    <w:lvl w:ilvl="5" w:tplc="04090005" w:tentative="1">
+      <w:start w:val="1"/>
+      <w:numFmt w:val="bullet"/>
+      <w:lvlText w:val=""/>
+      <w:lvlJc w:val="left"/>
+      <w:pPr>
+        <w:ind w:left="4320" w:hanging="360"/>
+      </w:pPr>
+      <w:rPr>
+        <w:rFonts w:ascii="Wingdings" w:hAnsi="Wingdings" w:hint="default"/>
+      </w:rPr>
+    </w:lvl>
+    <w:lvl w:ilvl="6" w:tplc="04090001" w:tentative="1">
+      <w:start w:val="1"/>
+      <w:numFmt w:val="bullet"/>
+      <w:lvlText w:val=""/>
+      <w:lvlJc w:val="left"/>
+      <w:pPr>
+        <w:ind w:left="5040" w:hanging="360"/>
+      </w:pPr>
+      <w:rPr>
+        <w:rFonts w:ascii="Symbol" w:hAnsi="Symbol" w:hint="default"/>
+      </w:rPr>
+    </w:lvl>
+    <w:lvl w:ilvl="7" w:tplc="04090003" w:tentative="1">
+      <w:start w:val="1"/>
+      <w:numFmt w:val="bullet"/>
+      <w:lvlText w:val="o"/>
+      <w:lvlJc w:val="left"/>
+      <w:pPr>
+        <w:ind w:left="5760" w:hanging="360"/>
+      </w:pPr>
+      <w:rPr>
+        <w:rFonts w:ascii="Courier New" w:hAnsi="Courier New" w:cs="Courier New" w:hint="default"/>
+      </w:rPr>
+    </w:lvl>
+    <w:lvl w:ilvl="8" w:tplc="04090005" w:tentative="1">
       <w:start w:val="1"/>
       <w:numFmt w:val="bullet"/>
       <w:lvlText w:val=""/>
@@ -769,11 +1062,14 @@
   <w:num w:numId="4">
     <w:abstractNumId w:val="3"/>
   </w:num>
+  <w:num w:numId="5">
+    <w:abstractNumId w:val="4"/>
+  </w:num>
 </w:numbering>
 </file>
 
 <file path=word/styles.xml><?xml version="1.0" encoding="utf-8"?>
-<w:styles xmlns:mc="http://schemas.openxmlformats.org/markup-compatibility/2006" xmlns:r="http://schemas.openxmlformats.org/officeDocument/2006/relationships" xmlns:w="http://schemas.openxmlformats.org/wordprocessingml/2006/main" xmlns:w14="http://schemas.microsoft.com/office/word/2010/wordml" xmlns:w15="http://schemas.microsoft.com/office/word/2012/wordml" mc:Ignorable="w14 w15">
+<w:styles xmlns:mc="http://schemas.openxmlformats.org/markup-compatibility/2006" xmlns:r="http://schemas.openxmlformats.org/officeDocument/2006/relationships" xmlns:w="http://schemas.openxmlformats.org/wordprocessingml/2006/main" xmlns:w14="http://schemas.microsoft.com/office/word/2010/wordml" xmlns:w15="http://schemas.microsoft.com/office/word/2012/wordml" xmlns:w16cex="http://schemas.microsoft.com/office/word/2018/wordml/cex" xmlns:w16cid="http://schemas.microsoft.com/office/word/2016/wordml/cid" xmlns:w16="http://schemas.microsoft.com/office/word/2018/wordml" xmlns:w16sdtdh="http://schemas.microsoft.com/office/word/2020/wordml/sdtdatahash" xmlns:w16se="http://schemas.microsoft.com/office/word/2015/wordml/symex" mc:Ignorable="w14 w15 w16se w16cid w16 w16cex w16sdtdh">
   <w:docDefaults>
     <w:rPrDefault>
       <w:rPr>
@@ -789,7 +1085,7 @@
       </w:pPr>
     </w:pPrDefault>
   </w:docDefaults>
-  <w:latentStyles w:defLockedState="0" w:defUIPriority="99" w:defSemiHidden="0" w:defUnhideWhenUsed="0" w:defQFormat="0" w:count="371">
+  <w:latentStyles w:defLockedState="0" w:defUIPriority="99" w:defSemiHidden="0" w:defUnhideWhenUsed="0" w:defQFormat="0" w:count="376">
     <w:lsdException w:name="Normal" w:uiPriority="0" w:qFormat="1"/>
     <w:lsdException w:name="heading 1" w:uiPriority="9" w:qFormat="1"/>
     <w:lsdException w:name="heading 2" w:semiHidden="1" w:uiPriority="9" w:unhideWhenUsed="1" w:qFormat="1"/>
@@ -895,7 +1191,6 @@
     <w:lsdException w:name="HTML Sample" w:semiHidden="1" w:unhideWhenUsed="1"/>
     <w:lsdException w:name="HTML Typewriter" w:semiHidden="1" w:unhideWhenUsed="1"/>
     <w:lsdException w:name="HTML Variable" w:semiHidden="1" w:unhideWhenUsed="1"/>
-    <w:lsdException w:name="Normal Table" w:semiHidden="1" w:unhideWhenUsed="1"/>
     <w:lsdException w:name="annotation subject" w:semiHidden="1" w:unhideWhenUsed="1"/>
     <w:lsdException w:name="No List" w:semiHidden="1" w:unhideWhenUsed="1"/>
     <w:lsdException w:name="Outline List 1" w:semiHidden="1" w:unhideWhenUsed="1"/>
@@ -938,11 +1233,8 @@
     <w:lsdException w:name="Table Contemporary" w:semiHidden="1" w:unhideWhenUsed="1"/>
     <w:lsdException w:name="Table Elegant" w:semiHidden="1" w:unhideWhenUsed="1"/>
     <w:lsdException w:name="Table Professional" w:semiHidden="1" w:unhideWhenUsed="1"/>
-    <w:lsdException w:name="Table Subtle 1" w:semiHidden="1" w:unhideWhenUsed="1"/>
     <w:lsdException w:name="Table Subtle 2" w:semiHidden="1" w:unhideWhenUsed="1"/>
     <w:lsdException w:name="Table Web 1" w:semiHidden="1" w:unhideWhenUsed="1"/>
-    <w:lsdException w:name="Table Web 2" w:semiHidden="1" w:unhideWhenUsed="1"/>
-    <w:lsdException w:name="Table Web 3" w:semiHidden="1" w:unhideWhenUsed="1"/>
     <w:lsdException w:name="Balloon Text" w:semiHidden="1" w:unhideWhenUsed="1"/>
     <w:lsdException w:name="Table Grid" w:uiPriority="39"/>
     <w:lsdException w:name="Table Theme" w:semiHidden="1" w:unhideWhenUsed="1"/>
@@ -1161,6 +1453,11 @@
     <w:lsdException w:name="List Table 5 Dark Accent 6" w:uiPriority="50"/>
     <w:lsdException w:name="List Table 6 Colorful Accent 6" w:uiPriority="51"/>
     <w:lsdException w:name="List Table 7 Colorful Accent 6" w:uiPriority="52"/>
+    <w:lsdException w:name="Mention" w:semiHidden="1" w:unhideWhenUsed="1"/>
+    <w:lsdException w:name="Smart Hyperlink" w:semiHidden="1" w:unhideWhenUsed="1"/>
+    <w:lsdException w:name="Hashtag" w:semiHidden="1" w:unhideWhenUsed="1"/>
+    <w:lsdException w:name="Unresolved Mention" w:semiHidden="1" w:unhideWhenUsed="1"/>
+    <w:lsdException w:name="Smart Link" w:semiHidden="1" w:unhideWhenUsed="1"/>
   </w:latentStyles>
   <w:style w:type="paragraph" w:default="1" w:styleId="Normalny">
     <w:name w:val="Normal"/>
@@ -1305,6 +1602,74 @@
       <w:color w:val="2E74B5" w:themeColor="accent1" w:themeShade="BF"/>
       <w:sz w:val="26"/>
       <w:szCs w:val="26"/>
+    </w:rPr>
+  </w:style>
+  <w:style w:type="character" w:styleId="Odwoaniedokomentarza">
+    <w:name w:val="annotation reference"/>
+    <w:basedOn w:val="Domylnaczcionkaakapitu"/>
+    <w:uiPriority w:val="99"/>
+    <w:semiHidden/>
+    <w:unhideWhenUsed/>
+    <w:rsid w:val="00EC5EB9"/>
+    <w:rPr>
+      <w:sz w:val="16"/>
+      <w:szCs w:val="16"/>
+    </w:rPr>
+  </w:style>
+  <w:style w:type="paragraph" w:styleId="Tekstkomentarza">
+    <w:name w:val="annotation text"/>
+    <w:basedOn w:val="Normalny"/>
+    <w:link w:val="TekstkomentarzaZnak"/>
+    <w:uiPriority w:val="99"/>
+    <w:semiHidden/>
+    <w:unhideWhenUsed/>
+    <w:rsid w:val="00EC5EB9"/>
+    <w:pPr>
+      <w:spacing w:line="240" w:lineRule="auto"/>
+    </w:pPr>
+    <w:rPr>
+      <w:sz w:val="20"/>
+      <w:szCs w:val="20"/>
+    </w:rPr>
+  </w:style>
+  <w:style w:type="character" w:customStyle="1" w:styleId="TekstkomentarzaZnak">
+    <w:name w:val="Tekst komentarza Znak"/>
+    <w:basedOn w:val="Domylnaczcionkaakapitu"/>
+    <w:link w:val="Tekstkomentarza"/>
+    <w:uiPriority w:val="99"/>
+    <w:semiHidden/>
+    <w:rsid w:val="00EC5EB9"/>
+    <w:rPr>
+      <w:sz w:val="20"/>
+      <w:szCs w:val="20"/>
+    </w:rPr>
+  </w:style>
+  <w:style w:type="paragraph" w:styleId="Tematkomentarza">
+    <w:name w:val="annotation subject"/>
+    <w:basedOn w:val="Tekstkomentarza"/>
+    <w:next w:val="Tekstkomentarza"/>
+    <w:link w:val="TematkomentarzaZnak"/>
+    <w:uiPriority w:val="99"/>
+    <w:semiHidden/>
+    <w:unhideWhenUsed/>
+    <w:rsid w:val="00EC5EB9"/>
+    <w:rPr>
+      <w:b/>
+      <w:bCs/>
+    </w:rPr>
+  </w:style>
+  <w:style w:type="character" w:customStyle="1" w:styleId="TematkomentarzaZnak">
+    <w:name w:val="Temat komentarza Znak"/>
+    <w:basedOn w:val="TekstkomentarzaZnak"/>
+    <w:link w:val="Tematkomentarza"/>
+    <w:uiPriority w:val="99"/>
+    <w:semiHidden/>
+    <w:rsid w:val="00EC5EB9"/>
+    <w:rPr>
+      <w:b/>
+      <w:bCs/>
+      <w:sz w:val="20"/>
+      <w:szCs w:val="20"/>
     </w:rPr>
   </w:style>
 </w:styles>

--- a/others/Opis_badań.docx
+++ b/others/Opis_badań.docx
@@ -1,6 +1,6 @@
 
 <file path=word/document.xml><?xml version="1.0" encoding="utf-8"?>
-<w:document xmlns:wpc="http://schemas.microsoft.com/office/word/2010/wordprocessingCanvas" xmlns:cx="http://schemas.microsoft.com/office/drawing/2014/chartex" xmlns:cx1="http://schemas.microsoft.com/office/drawing/2015/9/8/chartex" xmlns:cx2="http://schemas.microsoft.com/office/drawing/2015/10/21/chartex" xmlns:cx3="http://schemas.microsoft.com/office/drawing/2016/5/9/chartex" xmlns:cx4="http://schemas.microsoft.com/office/drawing/2016/5/10/chartex" xmlns:cx5="http://schemas.microsoft.com/office/drawing/2016/5/11/chartex" xmlns:cx6="http://schemas.microsoft.com/office/drawing/2016/5/12/chartex" xmlns:cx7="http://schemas.microsoft.com/office/drawing/2016/5/13/chartex" xmlns:cx8="http://schemas.microsoft.com/office/drawing/2016/5/14/chartex" xmlns:mc="http://schemas.openxmlformats.org/markup-compatibility/2006" xmlns:aink="http://schemas.microsoft.com/office/drawing/2016/ink" xmlns:am3d="http://schemas.microsoft.com/office/drawing/2017/model3d" xmlns:o="urn:schemas-microsoft-com:office:office" xmlns:r="http://schemas.openxmlformats.org/officeDocument/2006/relationships" xmlns:m="http://schemas.openxmlformats.org/officeDocument/2006/math" xmlns:v="urn:schemas-microsoft-com:vml" xmlns:wp14="http://schemas.microsoft.com/office/word/2010/wordprocessingDrawing" xmlns:wp="http://schemas.openxmlformats.org/drawingml/2006/wordprocessingDrawing" xmlns:w10="urn:schemas-microsoft-com:office:word" xmlns:w="http://schemas.openxmlformats.org/wordprocessingml/2006/main" xmlns:w14="http://schemas.microsoft.com/office/word/2010/wordml" xmlns:w15="http://schemas.microsoft.com/office/word/2012/wordml" xmlns:w16cex="http://schemas.microsoft.com/office/word/2018/wordml/cex" xmlns:w16cid="http://schemas.microsoft.com/office/word/2016/wordml/cid" xmlns:w16="http://schemas.microsoft.com/office/word/2018/wordml" xmlns:w16sdtdh="http://schemas.microsoft.com/office/word/2020/wordml/sdtdatahash" xmlns:w16se="http://schemas.microsoft.com/office/word/2015/wordml/symex" xmlns:wpg="http://schemas.microsoft.com/office/word/2010/wordprocessingGroup" xmlns:wpi="http://schemas.microsoft.com/office/word/2010/wordprocessingInk" xmlns:wne="http://schemas.microsoft.com/office/word/2006/wordml" xmlns:wps="http://schemas.microsoft.com/office/word/2010/wordprocessingShape" mc:Ignorable="w14 w15 w16se w16cid w16 w16cex w16sdtdh wp14">
+<w:document xmlns:wpc="http://schemas.microsoft.com/office/word/2010/wordprocessingCanvas" xmlns:mc="http://schemas.openxmlformats.org/markup-compatibility/2006" xmlns:o="urn:schemas-microsoft-com:office:office" xmlns:r="http://schemas.openxmlformats.org/officeDocument/2006/relationships" xmlns:m="http://schemas.openxmlformats.org/officeDocument/2006/math" xmlns:v="urn:schemas-microsoft-com:vml" xmlns:wp14="http://schemas.microsoft.com/office/word/2010/wordprocessingDrawing" xmlns:wp="http://schemas.openxmlformats.org/drawingml/2006/wordprocessingDrawing" xmlns:w10="urn:schemas-microsoft-com:office:word" xmlns:w="http://schemas.openxmlformats.org/wordprocessingml/2006/main" xmlns:w14="http://schemas.microsoft.com/office/word/2010/wordml" xmlns:w15="http://schemas.microsoft.com/office/word/2012/wordml" xmlns:wpg="http://schemas.microsoft.com/office/word/2010/wordprocessingGroup" xmlns:wpi="http://schemas.microsoft.com/office/word/2010/wordprocessingInk" xmlns:wne="http://schemas.microsoft.com/office/word/2006/wordml" xmlns:wps="http://schemas.microsoft.com/office/word/2010/wordprocessingShape" mc:Ignorable="w14 w15 wp14">
   <w:body>
     <w:p>
       <w:pPr>
@@ -54,7 +54,7 @@
         <w:pStyle w:val="Akapitzlist"/>
         <w:numPr>
           <w:ilvl w:val="0"/>
-          <w:numId w:val="5"/>
+          <w:numId w:val="6"/>
         </w:numPr>
       </w:pPr>
       <w:r>
@@ -69,7 +69,7 @@
         <w:pStyle w:val="Akapitzlist"/>
         <w:numPr>
           <w:ilvl w:val="0"/>
-          <w:numId w:val="5"/>
+          <w:numId w:val="6"/>
         </w:numPr>
       </w:pPr>
       <w:r>
@@ -93,7 +93,7 @@
         <w:pStyle w:val="Akapitzlist"/>
         <w:numPr>
           <w:ilvl w:val="0"/>
-          <w:numId w:val="5"/>
+          <w:numId w:val="6"/>
         </w:numPr>
       </w:pPr>
       <w:r>
@@ -111,7 +111,7 @@
         <w:pStyle w:val="Akapitzlist"/>
         <w:numPr>
           <w:ilvl w:val="0"/>
-          <w:numId w:val="5"/>
+          <w:numId w:val="6"/>
         </w:numPr>
       </w:pPr>
       <w:r>
@@ -124,7 +124,19 @@
         <w:t xml:space="preserve"> </w:t>
       </w:r>
       <w:r>
-        <w:t>zostały zaimplementowane 3 metody radzenia sobie w przypadku nie możliwości przypisania danych zajęć</w:t>
+        <w:t xml:space="preserve">zostały zaimplementowane </w:t>
+      </w:r>
+      <w:r>
+        <w:t>4</w:t>
+      </w:r>
+      <w:r>
+        <w:t xml:space="preserve"> metody radzenia sobie w przypadku </w:t>
+      </w:r>
+      <w:r>
+        <w:t>braku</w:t>
+      </w:r>
+      <w:r>
+        <w:t xml:space="preserve"> możliwości przypisania danych zajęć</w:t>
       </w:r>
     </w:p>
     <w:p>
@@ -132,11 +144,34 @@
         <w:pStyle w:val="Akapitzlist"/>
         <w:numPr>
           <w:ilvl w:val="0"/>
-          <w:numId w:val="5"/>
-        </w:numPr>
-      </w:pPr>
-      <w:r>
-        <w:t xml:space="preserve">Ilość </w:t>
+          <w:numId w:val="6"/>
+        </w:numPr>
+      </w:pPr>
+      <w:r>
+        <w:t>Ilość „</w:t>
+      </w:r>
+      <w:proofErr w:type="spellStart"/>
+      <w:r>
+        <w:t>przypisań</w:t>
+      </w:r>
+      <w:proofErr w:type="spellEnd"/>
+      <w:r>
+        <w:t>” która zostaje cofnięta w razie nieudanego przypisania danych zajęć</w:t>
+      </w:r>
+    </w:p>
+    <w:p>
+      <w:pPr>
+        <w:pStyle w:val="Akapitzlist"/>
+        <w:numPr>
+          <w:ilvl w:val="0"/>
+          <w:numId w:val="6"/>
+        </w:numPr>
+      </w:pPr>
+      <w:r>
+        <w:t>Maksymalna ilość iteracji</w:t>
+      </w:r>
+      <w:r>
+        <w:t xml:space="preserve"> – maksymalna ilość nieudanych </w:t>
       </w:r>
       <w:r>
         <w:t>„</w:t>
@@ -147,13 +182,7 @@
       </w:r>
       <w:proofErr w:type="spellEnd"/>
       <w:r>
-        <w:t>”</w:t>
-      </w:r>
-      <w:r>
-        <w:t xml:space="preserve"> która zostaje cofnięta w razie nieudanego przypisania d</w:t>
-      </w:r>
-      <w:r>
-        <w:t>anych zajęć</w:t>
+        <w:t>” po której algorytm kończy działanie</w:t>
       </w:r>
     </w:p>
     <w:p>
@@ -161,33 +190,7 @@
         <w:pStyle w:val="Akapitzlist"/>
         <w:numPr>
           <w:ilvl w:val="0"/>
-          <w:numId w:val="5"/>
-        </w:numPr>
-      </w:pPr>
-      <w:r>
-        <w:t>Maksymalna ilość iteracji</w:t>
-      </w:r>
-      <w:r>
-        <w:t xml:space="preserve"> – maksymalna ilość nieudanych </w:t>
-      </w:r>
-      <w:r>
-        <w:t>„</w:t>
-      </w:r>
-      <w:proofErr w:type="spellStart"/>
-      <w:r>
-        <w:t>przypisań</w:t>
-      </w:r>
-      <w:proofErr w:type="spellEnd"/>
-      <w:r>
-        <w:t>” po której algorytm kończy działanie</w:t>
-      </w:r>
-    </w:p>
-    <w:p>
-      <w:pPr>
-        <w:pStyle w:val="Akapitzlist"/>
-        <w:numPr>
-          <w:ilvl w:val="0"/>
-          <w:numId w:val="5"/>
+          <w:numId w:val="6"/>
         </w:numPr>
       </w:pPr>
       <w:r>
@@ -361,7 +364,19 @@
         <w:jc w:val="both"/>
       </w:pPr>
       <w:r>
-        <w:t>Testy zostaną przeprowadzone w taki sposób, aby zbadać wpływ parametrów oraz danych wejściowych na działanie algorytmu i znalezione rozwiązanie. Jako pierwsze zostanie znalezione rozwiązanie bazowe, dla pewnych danych wejściowych i parametrach początkowych. Następnie każdy parametr pojedynczo zostanie zmieniony o rozsądną wartość, a wynik jego będzie porównany z rozwiązaniem bazowym.</w:t>
+        <w:t>Testy zostaną przeprowadzone w taki sposób, aby zbadać wpływ parametrów oraz danych wejściowych na działanie algorytmu i znalezione rozwiązanie. Jako pierwsze zostanie znalezione rozwiązanie bazowe, dla pewnych danych wejściowych i parametr</w:t>
+      </w:r>
+      <w:r>
+        <w:t>ów</w:t>
+      </w:r>
+      <w:r>
+        <w:t xml:space="preserve"> początkowych. Następnie każdy parametr pojedynczo zostanie zmieniony o </w:t>
+      </w:r>
+      <w:r>
+        <w:t>wybraną</w:t>
+      </w:r>
+      <w:r>
+        <w:t xml:space="preserve"> wartość, a wynik jego będzie porównany z rozwiązaniem bazowym.</w:t>
       </w:r>
     </w:p>
     <w:p>
@@ -377,13 +392,30 @@
         <w:pStyle w:val="Akapitzlist"/>
         <w:numPr>
           <w:ilvl w:val="0"/>
-          <w:numId w:val="4"/>
-        </w:numPr>
-        <w:jc w:val="both"/>
-      </w:pPr>
-      <w:r>
+          <w:numId w:val="7"/>
+        </w:numPr>
+      </w:pPr>
+      <w:r>
+        <w:rPr>
+          <w:b/>
+        </w:rPr>
         <w:lastRenderedPageBreak/>
-        <w:t>Wagi składowych funkcji celu</w:t>
+        <w:t>Wagi składowych funkcji</w:t>
+      </w:r>
+      <w:r>
+        <w:t xml:space="preserve"> </w:t>
+      </w:r>
+      <w:r>
+        <w:rPr>
+          <w:b/>
+        </w:rPr>
+        <w:t>celu</w:t>
+      </w:r>
+      <w:r>
+        <w:t xml:space="preserve"> – rozwiązanie bazowe będzie zawierać równe wagi dla każdej funkcji, pozostałe testy sprawdzą wpływ dominacji poszczególnych części poprzez ustawianie kolejnych wag jako dwukrotnie większe od pozostałych</w:t>
+      </w:r>
+      <w:r>
+        <w:t>.</w:t>
       </w:r>
     </w:p>
     <w:p>
@@ -391,20 +423,29 @@
         <w:pStyle w:val="Akapitzlist"/>
         <w:numPr>
           <w:ilvl w:val="0"/>
-          <w:numId w:val="4"/>
-        </w:numPr>
-        <w:jc w:val="both"/>
-      </w:pPr>
-      <w:r>
-        <w:t xml:space="preserve">Wartość S – wartość odpowiedzialna za </w:t>
-      </w:r>
-      <w:proofErr w:type="spellStart"/>
-      <w:r>
-        <w:t>priorytetowanie</w:t>
-      </w:r>
-      <w:proofErr w:type="spellEnd"/>
-      <w:r>
-        <w:t xml:space="preserve"> zajęć podczas ich sortowania</w:t>
+          <w:numId w:val="7"/>
+        </w:numPr>
+      </w:pPr>
+      <w:r>
+        <w:rPr>
+          <w:b/>
+        </w:rPr>
+        <w:t xml:space="preserve">Waga </w:t>
+      </w:r>
+      <w:r>
+        <w:rPr>
+          <w:b/>
+        </w:rPr>
+        <w:t>prowadzących</w:t>
+      </w:r>
+      <w:r>
+        <w:t xml:space="preserve"> – </w:t>
+      </w:r>
+      <w:r>
+        <w:t>rozwiązanie bazowe przyjmie wagę 20, czyli ni</w:t>
+      </w:r>
+      <w:r>
+        <w:t>eco mniejszą niż większość grup, pozostałe testy zmienią tę wartość o +- 10.</w:t>
       </w:r>
     </w:p>
     <w:p>
@@ -412,20 +453,17 @@
         <w:pStyle w:val="Akapitzlist"/>
         <w:numPr>
           <w:ilvl w:val="0"/>
-          <w:numId w:val="4"/>
-        </w:numPr>
-        <w:jc w:val="both"/>
-      </w:pPr>
-      <w:r>
-        <w:t xml:space="preserve">Parametr </w:t>
-      </w:r>
-      <w:proofErr w:type="spellStart"/>
-      <w:r>
-        <w:t>Reassign_type</w:t>
-      </w:r>
-      <w:proofErr w:type="spellEnd"/>
-      <w:r>
-        <w:t xml:space="preserve"> – parametr określający sposób działania algorytmu w wypadku braku możliwości przypisania zajęć</w:t>
+          <w:numId w:val="7"/>
+        </w:numPr>
+      </w:pPr>
+      <w:r>
+        <w:rPr>
+          <w:b/>
+        </w:rPr>
+        <w:t>Jednostka czasu</w:t>
+      </w:r>
+      <w:r>
+        <w:t xml:space="preserve"> – wartość domyślna 10, pozostałe wartości 5 i 20</w:t>
       </w:r>
     </w:p>
     <w:p>
@@ -433,12 +471,62 @@
         <w:pStyle w:val="Akapitzlist"/>
         <w:numPr>
           <w:ilvl w:val="0"/>
-          <w:numId w:val="4"/>
-        </w:numPr>
-        <w:jc w:val="both"/>
-      </w:pPr>
-      <w:r>
-        <w:t>Krok – wartość określająca wielkość zmian dotychczasowego rozwiązania częściowego w przypadku niepowodzenia przy wstawianiu zajęć</w:t>
+          <w:numId w:val="7"/>
+        </w:numPr>
+      </w:pPr>
+      <w:r>
+        <w:rPr>
+          <w:b/>
+        </w:rPr>
+        <w:t xml:space="preserve">Metoda cofania </w:t>
+      </w:r>
+    </w:p>
+    <w:p>
+      <w:pPr>
+        <w:pStyle w:val="Akapitzlist"/>
+        <w:numPr>
+          <w:ilvl w:val="1"/>
+          <w:numId w:val="7"/>
+        </w:numPr>
+      </w:pPr>
+      <w:r>
+        <w:t>Metoda cofająca ostatnich n wstawień - po cofnięciu jako pierwsze przypisywane są zajęcia, których wcześniej nie udało się wstawić</w:t>
+      </w:r>
+    </w:p>
+    <w:p>
+      <w:pPr>
+        <w:pStyle w:val="Akapitzlist"/>
+        <w:numPr>
+          <w:ilvl w:val="1"/>
+          <w:numId w:val="7"/>
+        </w:numPr>
+      </w:pPr>
+      <w:r>
+        <w:t>Metoda cofająca ostatnich n wstawień – po cofnięciu wprowadzana jest niewielka losowa zmiana w kolejności wstawiania</w:t>
+      </w:r>
+    </w:p>
+    <w:p>
+      <w:pPr>
+        <w:pStyle w:val="Akapitzlist"/>
+        <w:numPr>
+          <w:ilvl w:val="1"/>
+          <w:numId w:val="7"/>
+        </w:numPr>
+      </w:pPr>
+      <w:r>
+        <w:t>Metoda wymieniająca zajęcia, których nie udało się przypisać, z zajęciami na liście zajęć już przypisanych, których usunięcie umożliwi wstawienie tych problematycznych</w:t>
+      </w:r>
+    </w:p>
+    <w:p>
+      <w:pPr>
+        <w:pStyle w:val="Akapitzlist"/>
+        <w:numPr>
+          <w:ilvl w:val="1"/>
+          <w:numId w:val="7"/>
+        </w:numPr>
+      </w:pPr>
+      <w:r>
+        <w:t xml:space="preserve">Metoda pomijająca zajęcia, których nie da się przypisać  </w:t>
       </w:r>
     </w:p>
     <w:p>
@@ -446,11 +534,17 @@
         <w:pStyle w:val="Akapitzlist"/>
         <w:numPr>
           <w:ilvl w:val="0"/>
-          <w:numId w:val="4"/>
-        </w:numPr>
-      </w:pPr>
-      <w:r>
-        <w:t xml:space="preserve">Maksymalna liczba iteracji – z uwagi na brak zbieżności, w wielu przypadkach, części algorytmu odpowiedzialnej za obsługę nieudanych wstawień, konieczne jest określenie maksymalnej liczby prób jej wykonania </w:t>
+          <w:numId w:val="7"/>
+        </w:numPr>
+      </w:pPr>
+      <w:r>
+        <w:rPr>
+          <w:b/>
+        </w:rPr>
+        <w:t>Krok</w:t>
+      </w:r>
+      <w:r>
+        <w:t xml:space="preserve"> – podstawowa wartość: 25, oraz pozostałe: 5, 100</w:t>
       </w:r>
     </w:p>
     <w:p>
@@ -458,16 +552,60 @@
         <w:pStyle w:val="Akapitzlist"/>
         <w:numPr>
           <w:ilvl w:val="0"/>
-          <w:numId w:val="4"/>
-        </w:numPr>
-      </w:pPr>
-      <w:r>
-        <w:t>Jednostka czasu – wymagany czas pomiędzy zajęciami dla grup i prowadzących</w:t>
-      </w:r>
-    </w:p>
-    <w:p>
-      <w:r>
-        <w:t>Dane wykorzystywane do testów będą generowane automatycznie przy pomocy osobnego programu na podstawie podawanych parametrów.</w:t>
+          <w:numId w:val="7"/>
+        </w:numPr>
+      </w:pPr>
+      <w:r>
+        <w:rPr>
+          <w:b/>
+        </w:rPr>
+        <w:t>Maksymalna ilość iteracji</w:t>
+      </w:r>
+      <w:r>
+        <w:t xml:space="preserve"> – </w:t>
+      </w:r>
+      <w:r>
+        <w:t>podstawowo 1000, ale również 100, oraz 10 000</w:t>
+      </w:r>
+    </w:p>
+    <w:p>
+      <w:pPr>
+        <w:pStyle w:val="Akapitzlist"/>
+        <w:numPr>
+          <w:ilvl w:val="0"/>
+          <w:numId w:val="7"/>
+        </w:numPr>
+      </w:pPr>
+      <w:r>
+        <w:rPr>
+          <w:b/>
+        </w:rPr>
+        <w:t>Sekcje</w:t>
+      </w:r>
+      <w:r>
+        <w:t xml:space="preserve"> – </w:t>
+      </w:r>
+      <w:r>
+        <w:t>podstawowo: 3, dodatkowo: 1, 200</w:t>
+      </w:r>
+      <w:bookmarkStart w:id="0" w:name="_GoBack"/>
+      <w:bookmarkEnd w:id="0"/>
+    </w:p>
+    <w:p>
+      <w:r>
+        <w:t>Dane wykorzystywane do testów</w:t>
+      </w:r>
+      <w:r>
+        <w:t>,</w:t>
+      </w:r>
+      <w:r>
+        <w:t xml:space="preserve"> </w:t>
+      </w:r>
+      <w:r>
+        <w:t xml:space="preserve">z uwagi na poziom skomplikowania problemu, </w:t>
+      </w:r>
+      <w:r>
+        <w:t>będą generowane automatycznie przy pomocy osobnego programu na podstawie podawanych parametrów.</w:t>
       </w:r>
     </w:p>
     <w:p>
@@ -486,8 +624,121 @@
 </file>
 
 <file path=word/numbering.xml><?xml version="1.0" encoding="utf-8"?>
-<w:numbering xmlns:wpc="http://schemas.microsoft.com/office/word/2010/wordprocessingCanvas" xmlns:cx="http://schemas.microsoft.com/office/drawing/2014/chartex" xmlns:cx1="http://schemas.microsoft.com/office/drawing/2015/9/8/chartex" xmlns:cx2="http://schemas.microsoft.com/office/drawing/2015/10/21/chartex" xmlns:cx3="http://schemas.microsoft.com/office/drawing/2016/5/9/chartex" xmlns:cx4="http://schemas.microsoft.com/office/drawing/2016/5/10/chartex" xmlns:cx5="http://schemas.microsoft.com/office/drawing/2016/5/11/chartex" xmlns:cx6="http://schemas.microsoft.com/office/drawing/2016/5/12/chartex" xmlns:cx7="http://schemas.microsoft.com/office/drawing/2016/5/13/chartex" xmlns:cx8="http://schemas.microsoft.com/office/drawing/2016/5/14/chartex" xmlns:mc="http://schemas.openxmlformats.org/markup-compatibility/2006" xmlns:aink="http://schemas.microsoft.com/office/drawing/2016/ink" xmlns:am3d="http://schemas.microsoft.com/office/drawing/2017/model3d" xmlns:o="urn:schemas-microsoft-com:office:office" xmlns:r="http://schemas.openxmlformats.org/officeDocument/2006/relationships" xmlns:m="http://schemas.openxmlformats.org/officeDocument/2006/math" xmlns:v="urn:schemas-microsoft-com:vml" xmlns:wp14="http://schemas.microsoft.com/office/word/2010/wordprocessingDrawing" xmlns:wp="http://schemas.openxmlformats.org/drawingml/2006/wordprocessingDrawing" xmlns:w10="urn:schemas-microsoft-com:office:word" xmlns:w="http://schemas.openxmlformats.org/wordprocessingml/2006/main" xmlns:w14="http://schemas.microsoft.com/office/word/2010/wordml" xmlns:w15="http://schemas.microsoft.com/office/word/2012/wordml" xmlns:w16cex="http://schemas.microsoft.com/office/word/2018/wordml/cex" xmlns:w16cid="http://schemas.microsoft.com/office/word/2016/wordml/cid" xmlns:w16="http://schemas.microsoft.com/office/word/2018/wordml" xmlns:w16sdtdh="http://schemas.microsoft.com/office/word/2020/wordml/sdtdatahash" xmlns:w16se="http://schemas.microsoft.com/office/word/2015/wordml/symex" xmlns:wpg="http://schemas.microsoft.com/office/word/2010/wordprocessingGroup" xmlns:wpi="http://schemas.microsoft.com/office/word/2010/wordprocessingInk" xmlns:wne="http://schemas.microsoft.com/office/word/2006/wordml" xmlns:wps="http://schemas.microsoft.com/office/word/2010/wordprocessingShape" mc:Ignorable="w14 w15 w16se w16cid w16 w16cex w16sdtdh wp14">
-  <w:abstractNum w:abstractNumId="0" w15:restartNumberingAfterBreak="0">
+<w:numbering xmlns:wpc="http://schemas.microsoft.com/office/word/2010/wordprocessingCanvas" xmlns:mc="http://schemas.openxmlformats.org/markup-compatibility/2006" xmlns:o="urn:schemas-microsoft-com:office:office" xmlns:r="http://schemas.openxmlformats.org/officeDocument/2006/relationships" xmlns:m="http://schemas.openxmlformats.org/officeDocument/2006/math" xmlns:v="urn:schemas-microsoft-com:vml" xmlns:wp14="http://schemas.microsoft.com/office/word/2010/wordprocessingDrawing" xmlns:wp="http://schemas.openxmlformats.org/drawingml/2006/wordprocessingDrawing" xmlns:w10="urn:schemas-microsoft-com:office:word" xmlns:w="http://schemas.openxmlformats.org/wordprocessingml/2006/main" xmlns:w14="http://schemas.microsoft.com/office/word/2010/wordml" xmlns:w15="http://schemas.microsoft.com/office/word/2012/wordml" xmlns:wpg="http://schemas.microsoft.com/office/word/2010/wordprocessingGroup" xmlns:wpi="http://schemas.microsoft.com/office/word/2010/wordprocessingInk" xmlns:wne="http://schemas.microsoft.com/office/word/2006/wordml" xmlns:wps="http://schemas.microsoft.com/office/word/2010/wordprocessingShape" mc:Ignorable="w14 w15 wp14">
+  <w:abstractNum w:abstractNumId="0">
+    <w:nsid w:val="05F82FA5"/>
+    <w:multiLevelType w:val="hybridMultilevel"/>
+    <w:tmpl w:val="EF229D52"/>
+    <w:lvl w:ilvl="0" w:tplc="0415000F">
+      <w:start w:val="1"/>
+      <w:numFmt w:val="decimal"/>
+      <w:lvlText w:val="%1."/>
+      <w:lvlJc w:val="left"/>
+      <w:pPr>
+        <w:ind w:left="720" w:hanging="360"/>
+      </w:pPr>
+      <w:rPr>
+        <w:rFonts w:hint="default"/>
+      </w:rPr>
+    </w:lvl>
+    <w:lvl w:ilvl="1" w:tplc="04090003">
+      <w:start w:val="1"/>
+      <w:numFmt w:val="bullet"/>
+      <w:lvlText w:val="o"/>
+      <w:lvlJc w:val="left"/>
+      <w:pPr>
+        <w:ind w:left="1440" w:hanging="360"/>
+      </w:pPr>
+      <w:rPr>
+        <w:rFonts w:ascii="Courier New" w:hAnsi="Courier New" w:cs="Courier New" w:hint="default"/>
+      </w:rPr>
+    </w:lvl>
+    <w:lvl w:ilvl="2" w:tplc="04090005" w:tentative="1">
+      <w:start w:val="1"/>
+      <w:numFmt w:val="bullet"/>
+      <w:lvlText w:val=""/>
+      <w:lvlJc w:val="left"/>
+      <w:pPr>
+        <w:ind w:left="2160" w:hanging="360"/>
+      </w:pPr>
+      <w:rPr>
+        <w:rFonts w:ascii="Wingdings" w:hAnsi="Wingdings" w:hint="default"/>
+      </w:rPr>
+    </w:lvl>
+    <w:lvl w:ilvl="3" w:tplc="04090001" w:tentative="1">
+      <w:start w:val="1"/>
+      <w:numFmt w:val="bullet"/>
+      <w:lvlText w:val=""/>
+      <w:lvlJc w:val="left"/>
+      <w:pPr>
+        <w:ind w:left="2880" w:hanging="360"/>
+      </w:pPr>
+      <w:rPr>
+        <w:rFonts w:ascii="Symbol" w:hAnsi="Symbol" w:hint="default"/>
+      </w:rPr>
+    </w:lvl>
+    <w:lvl w:ilvl="4" w:tplc="04090003" w:tentative="1">
+      <w:start w:val="1"/>
+      <w:numFmt w:val="bullet"/>
+      <w:lvlText w:val="o"/>
+      <w:lvlJc w:val="left"/>
+      <w:pPr>
+        <w:ind w:left="3600" w:hanging="360"/>
+      </w:pPr>
+      <w:rPr>
+        <w:rFonts w:ascii="Courier New" w:hAnsi="Courier New" w:cs="Courier New" w:hint="default"/>
+      </w:rPr>
+    </w:lvl>
+    <w:lvl w:ilvl="5" w:tplc="04090005" w:tentative="1">
+      <w:start w:val="1"/>
+      <w:numFmt w:val="bullet"/>
+      <w:lvlText w:val=""/>
+      <w:lvlJc w:val="left"/>
+      <w:pPr>
+        <w:ind w:left="4320" w:hanging="360"/>
+      </w:pPr>
+      <w:rPr>
+        <w:rFonts w:ascii="Wingdings" w:hAnsi="Wingdings" w:hint="default"/>
+      </w:rPr>
+    </w:lvl>
+    <w:lvl w:ilvl="6" w:tplc="04090001" w:tentative="1">
+      <w:start w:val="1"/>
+      <w:numFmt w:val="bullet"/>
+      <w:lvlText w:val=""/>
+      <w:lvlJc w:val="left"/>
+      <w:pPr>
+        <w:ind w:left="5040" w:hanging="360"/>
+      </w:pPr>
+      <w:rPr>
+        <w:rFonts w:ascii="Symbol" w:hAnsi="Symbol" w:hint="default"/>
+      </w:rPr>
+    </w:lvl>
+    <w:lvl w:ilvl="7" w:tplc="04090003" w:tentative="1">
+      <w:start w:val="1"/>
+      <w:numFmt w:val="bullet"/>
+      <w:lvlText w:val="o"/>
+      <w:lvlJc w:val="left"/>
+      <w:pPr>
+        <w:ind w:left="5760" w:hanging="360"/>
+      </w:pPr>
+      <w:rPr>
+        <w:rFonts w:ascii="Courier New" w:hAnsi="Courier New" w:cs="Courier New" w:hint="default"/>
+      </w:rPr>
+    </w:lvl>
+    <w:lvl w:ilvl="8" w:tplc="04090005" w:tentative="1">
+      <w:start w:val="1"/>
+      <w:numFmt w:val="bullet"/>
+      <w:lvlText w:val=""/>
+      <w:lvlJc w:val="left"/>
+      <w:pPr>
+        <w:ind w:left="6480" w:hanging="360"/>
+      </w:pPr>
+      <w:rPr>
+        <w:rFonts w:ascii="Wingdings" w:hAnsi="Wingdings" w:hint="default"/>
+      </w:rPr>
+    </w:lvl>
+  </w:abstractNum>
+  <w:abstractNum w:abstractNumId="1">
     <w:nsid w:val="065C38AD"/>
     <w:multiLevelType w:val="hybridMultilevel"/>
     <w:tmpl w:val="E54C23B4"/>
@@ -600,7 +851,7 @@
       </w:rPr>
     </w:lvl>
   </w:abstractNum>
-  <w:abstractNum w:abstractNumId="1" w15:restartNumberingAfterBreak="0">
+  <w:abstractNum w:abstractNumId="2">
     <w:nsid w:val="09A060A1"/>
     <w:multiLevelType w:val="hybridMultilevel"/>
     <w:tmpl w:val="BA38980E"/>
@@ -712,7 +963,120 @@
       </w:rPr>
     </w:lvl>
   </w:abstractNum>
-  <w:abstractNum w:abstractNumId="2" w15:restartNumberingAfterBreak="0">
+  <w:abstractNum w:abstractNumId="3">
+    <w:nsid w:val="463C290C"/>
+    <w:multiLevelType w:val="hybridMultilevel"/>
+    <w:tmpl w:val="EF229D52"/>
+    <w:lvl w:ilvl="0" w:tplc="0415000F">
+      <w:start w:val="1"/>
+      <w:numFmt w:val="decimal"/>
+      <w:lvlText w:val="%1."/>
+      <w:lvlJc w:val="left"/>
+      <w:pPr>
+        <w:ind w:left="720" w:hanging="360"/>
+      </w:pPr>
+      <w:rPr>
+        <w:rFonts w:hint="default"/>
+      </w:rPr>
+    </w:lvl>
+    <w:lvl w:ilvl="1" w:tplc="04090003">
+      <w:start w:val="1"/>
+      <w:numFmt w:val="bullet"/>
+      <w:lvlText w:val="o"/>
+      <w:lvlJc w:val="left"/>
+      <w:pPr>
+        <w:ind w:left="1440" w:hanging="360"/>
+      </w:pPr>
+      <w:rPr>
+        <w:rFonts w:ascii="Courier New" w:hAnsi="Courier New" w:cs="Courier New" w:hint="default"/>
+      </w:rPr>
+    </w:lvl>
+    <w:lvl w:ilvl="2" w:tplc="04090005" w:tentative="1">
+      <w:start w:val="1"/>
+      <w:numFmt w:val="bullet"/>
+      <w:lvlText w:val=""/>
+      <w:lvlJc w:val="left"/>
+      <w:pPr>
+        <w:ind w:left="2160" w:hanging="360"/>
+      </w:pPr>
+      <w:rPr>
+        <w:rFonts w:ascii="Wingdings" w:hAnsi="Wingdings" w:hint="default"/>
+      </w:rPr>
+    </w:lvl>
+    <w:lvl w:ilvl="3" w:tplc="04090001" w:tentative="1">
+      <w:start w:val="1"/>
+      <w:numFmt w:val="bullet"/>
+      <w:lvlText w:val=""/>
+      <w:lvlJc w:val="left"/>
+      <w:pPr>
+        <w:ind w:left="2880" w:hanging="360"/>
+      </w:pPr>
+      <w:rPr>
+        <w:rFonts w:ascii="Symbol" w:hAnsi="Symbol" w:hint="default"/>
+      </w:rPr>
+    </w:lvl>
+    <w:lvl w:ilvl="4" w:tplc="04090003" w:tentative="1">
+      <w:start w:val="1"/>
+      <w:numFmt w:val="bullet"/>
+      <w:lvlText w:val="o"/>
+      <w:lvlJc w:val="left"/>
+      <w:pPr>
+        <w:ind w:left="3600" w:hanging="360"/>
+      </w:pPr>
+      <w:rPr>
+        <w:rFonts w:ascii="Courier New" w:hAnsi="Courier New" w:cs="Courier New" w:hint="default"/>
+      </w:rPr>
+    </w:lvl>
+    <w:lvl w:ilvl="5" w:tplc="04090005" w:tentative="1">
+      <w:start w:val="1"/>
+      <w:numFmt w:val="bullet"/>
+      <w:lvlText w:val=""/>
+      <w:lvlJc w:val="left"/>
+      <w:pPr>
+        <w:ind w:left="4320" w:hanging="360"/>
+      </w:pPr>
+      <w:rPr>
+        <w:rFonts w:ascii="Wingdings" w:hAnsi="Wingdings" w:hint="default"/>
+      </w:rPr>
+    </w:lvl>
+    <w:lvl w:ilvl="6" w:tplc="04090001" w:tentative="1">
+      <w:start w:val="1"/>
+      <w:numFmt w:val="bullet"/>
+      <w:lvlText w:val=""/>
+      <w:lvlJc w:val="left"/>
+      <w:pPr>
+        <w:ind w:left="5040" w:hanging="360"/>
+      </w:pPr>
+      <w:rPr>
+        <w:rFonts w:ascii="Symbol" w:hAnsi="Symbol" w:hint="default"/>
+      </w:rPr>
+    </w:lvl>
+    <w:lvl w:ilvl="7" w:tplc="04090003" w:tentative="1">
+      <w:start w:val="1"/>
+      <w:numFmt w:val="bullet"/>
+      <w:lvlText w:val="o"/>
+      <w:lvlJc w:val="left"/>
+      <w:pPr>
+        <w:ind w:left="5760" w:hanging="360"/>
+      </w:pPr>
+      <w:rPr>
+        <w:rFonts w:ascii="Courier New" w:hAnsi="Courier New" w:cs="Courier New" w:hint="default"/>
+      </w:rPr>
+    </w:lvl>
+    <w:lvl w:ilvl="8" w:tplc="04090005" w:tentative="1">
+      <w:start w:val="1"/>
+      <w:numFmt w:val="bullet"/>
+      <w:lvlText w:val=""/>
+      <w:lvlJc w:val="left"/>
+      <w:pPr>
+        <w:ind w:left="6480" w:hanging="360"/>
+      </w:pPr>
+      <w:rPr>
+        <w:rFonts w:ascii="Wingdings" w:hAnsi="Wingdings" w:hint="default"/>
+      </w:rPr>
+    </w:lvl>
+  </w:abstractNum>
+  <w:abstractNum w:abstractNumId="4">
     <w:nsid w:val="47F3711F"/>
     <w:multiLevelType w:val="hybridMultilevel"/>
     <w:tmpl w:val="E2C8D946"/>
@@ -825,7 +1189,7 @@
       </w:rPr>
     </w:lvl>
   </w:abstractNum>
-  <w:abstractNum w:abstractNumId="3" w15:restartNumberingAfterBreak="0">
+  <w:abstractNum w:abstractNumId="5">
     <w:nsid w:val="5A761EC5"/>
     <w:multiLevelType w:val="hybridMultilevel"/>
     <w:tmpl w:val="3ADED9EC"/>
@@ -937,7 +1301,7 @@
       </w:rPr>
     </w:lvl>
   </w:abstractNum>
-  <w:abstractNum w:abstractNumId="4" w15:restartNumberingAfterBreak="0">
+  <w:abstractNum w:abstractNumId="6">
     <w:nsid w:val="7665639E"/>
     <w:multiLevelType w:val="hybridMultilevel"/>
     <w:tmpl w:val="CFCEC306"/>
@@ -1051,25 +1415,31 @@
     </w:lvl>
   </w:abstractNum>
   <w:num w:numId="1">
+    <w:abstractNumId w:val="4"/>
+  </w:num>
+  <w:num w:numId="2">
+    <w:abstractNumId w:val="1"/>
+  </w:num>
+  <w:num w:numId="3">
     <w:abstractNumId w:val="2"/>
   </w:num>
-  <w:num w:numId="2">
+  <w:num w:numId="4">
+    <w:abstractNumId w:val="5"/>
+  </w:num>
+  <w:num w:numId="5">
+    <w:abstractNumId w:val="6"/>
+  </w:num>
+  <w:num w:numId="6">
     <w:abstractNumId w:val="0"/>
   </w:num>
-  <w:num w:numId="3">
-    <w:abstractNumId w:val="1"/>
-  </w:num>
-  <w:num w:numId="4">
+  <w:num w:numId="7">
     <w:abstractNumId w:val="3"/>
-  </w:num>
-  <w:num w:numId="5">
-    <w:abstractNumId w:val="4"/>
   </w:num>
 </w:numbering>
 </file>
 
 <file path=word/styles.xml><?xml version="1.0" encoding="utf-8"?>
-<w:styles xmlns:mc="http://schemas.openxmlformats.org/markup-compatibility/2006" xmlns:r="http://schemas.openxmlformats.org/officeDocument/2006/relationships" xmlns:w="http://schemas.openxmlformats.org/wordprocessingml/2006/main" xmlns:w14="http://schemas.microsoft.com/office/word/2010/wordml" xmlns:w15="http://schemas.microsoft.com/office/word/2012/wordml" xmlns:w16cex="http://schemas.microsoft.com/office/word/2018/wordml/cex" xmlns:w16cid="http://schemas.microsoft.com/office/word/2016/wordml/cid" xmlns:w16="http://schemas.microsoft.com/office/word/2018/wordml" xmlns:w16sdtdh="http://schemas.microsoft.com/office/word/2020/wordml/sdtdatahash" xmlns:w16se="http://schemas.microsoft.com/office/word/2015/wordml/symex" mc:Ignorable="w14 w15 w16se w16cid w16 w16cex w16sdtdh">
+<w:styles xmlns:mc="http://schemas.openxmlformats.org/markup-compatibility/2006" xmlns:r="http://schemas.openxmlformats.org/officeDocument/2006/relationships" xmlns:w="http://schemas.openxmlformats.org/wordprocessingml/2006/main" xmlns:w14="http://schemas.microsoft.com/office/word/2010/wordml" xmlns:w15="http://schemas.microsoft.com/office/word/2012/wordml" mc:Ignorable="w14 w15">
   <w:docDefaults>
     <w:rPrDefault>
       <w:rPr>
@@ -1085,7 +1455,7 @@
       </w:pPr>
     </w:pPrDefault>
   </w:docDefaults>
-  <w:latentStyles w:defLockedState="0" w:defUIPriority="99" w:defSemiHidden="0" w:defUnhideWhenUsed="0" w:defQFormat="0" w:count="376">
+  <w:latentStyles w:defLockedState="0" w:defUIPriority="99" w:defSemiHidden="0" w:defUnhideWhenUsed="0" w:defQFormat="0" w:count="371">
     <w:lsdException w:name="Normal" w:uiPriority="0" w:qFormat="1"/>
     <w:lsdException w:name="heading 1" w:uiPriority="9" w:qFormat="1"/>
     <w:lsdException w:name="heading 2" w:semiHidden="1" w:uiPriority="9" w:unhideWhenUsed="1" w:qFormat="1"/>
@@ -1191,6 +1561,7 @@
     <w:lsdException w:name="HTML Sample" w:semiHidden="1" w:unhideWhenUsed="1"/>
     <w:lsdException w:name="HTML Typewriter" w:semiHidden="1" w:unhideWhenUsed="1"/>
     <w:lsdException w:name="HTML Variable" w:semiHidden="1" w:unhideWhenUsed="1"/>
+    <w:lsdException w:name="Normal Table" w:semiHidden="1" w:unhideWhenUsed="1"/>
     <w:lsdException w:name="annotation subject" w:semiHidden="1" w:unhideWhenUsed="1"/>
     <w:lsdException w:name="No List" w:semiHidden="1" w:unhideWhenUsed="1"/>
     <w:lsdException w:name="Outline List 1" w:semiHidden="1" w:unhideWhenUsed="1"/>
@@ -1233,8 +1604,11 @@
     <w:lsdException w:name="Table Contemporary" w:semiHidden="1" w:unhideWhenUsed="1"/>
     <w:lsdException w:name="Table Elegant" w:semiHidden="1" w:unhideWhenUsed="1"/>
     <w:lsdException w:name="Table Professional" w:semiHidden="1" w:unhideWhenUsed="1"/>
+    <w:lsdException w:name="Table Subtle 1" w:semiHidden="1" w:unhideWhenUsed="1"/>
     <w:lsdException w:name="Table Subtle 2" w:semiHidden="1" w:unhideWhenUsed="1"/>
     <w:lsdException w:name="Table Web 1" w:semiHidden="1" w:unhideWhenUsed="1"/>
+    <w:lsdException w:name="Table Web 2" w:semiHidden="1" w:unhideWhenUsed="1"/>
+    <w:lsdException w:name="Table Web 3" w:semiHidden="1" w:unhideWhenUsed="1"/>
     <w:lsdException w:name="Balloon Text" w:semiHidden="1" w:unhideWhenUsed="1"/>
     <w:lsdException w:name="Table Grid" w:uiPriority="39"/>
     <w:lsdException w:name="Table Theme" w:semiHidden="1" w:unhideWhenUsed="1"/>
@@ -1453,11 +1827,6 @@
     <w:lsdException w:name="List Table 5 Dark Accent 6" w:uiPriority="50"/>
     <w:lsdException w:name="List Table 6 Colorful Accent 6" w:uiPriority="51"/>
     <w:lsdException w:name="List Table 7 Colorful Accent 6" w:uiPriority="52"/>
-    <w:lsdException w:name="Mention" w:semiHidden="1" w:unhideWhenUsed="1"/>
-    <w:lsdException w:name="Smart Hyperlink" w:semiHidden="1" w:unhideWhenUsed="1"/>
-    <w:lsdException w:name="Hashtag" w:semiHidden="1" w:unhideWhenUsed="1"/>
-    <w:lsdException w:name="Unresolved Mention" w:semiHidden="1" w:unhideWhenUsed="1"/>
-    <w:lsdException w:name="Smart Link" w:semiHidden="1" w:unhideWhenUsed="1"/>
   </w:latentStyles>
   <w:style w:type="paragraph" w:default="1" w:styleId="Normalny">
     <w:name w:val="Normal"/>
